--- a/智神/文档/Z Flim/需求文档/社区需求文档/【PRD】ZY Cami反馈功能需求文档.docx
+++ b/智神/文档/Z Flim/需求文档/社区需求文档/【PRD】ZY Cami反馈功能需求文档.docx
@@ -190,8 +190,6 @@
         <w:lastRenderedPageBreak/>
         <w:t>修改记录</w:t>
       </w:r>
-      <w:bookmarkStart w:id="0" w:name="_GoBack"/>
-      <w:bookmarkEnd w:id="0"/>
     </w:p>
     <w:tbl>
       <w:tblPr>
@@ -755,11 +753,20 @@
               <w:jc w:val="center"/>
               <w:rPr>
                 <w:rFonts w:asciiTheme="minorEastAsia" w:hAnsiTheme="minorEastAsia"/>
-                <w:color w:val="4A442A" w:themeColor="background2" w:themeShade="40"/>
+                <w:color w:val="0070C0"/>
                 <w:sz w:val="18"/>
                 <w:szCs w:val="18"/>
               </w:rPr>
             </w:pPr>
+            <w:r>
+              <w:rPr>
+                <w:rFonts w:asciiTheme="minorEastAsia" w:hAnsiTheme="minorEastAsia"/>
+                <w:color w:val="0070C0"/>
+                <w:sz w:val="18"/>
+                <w:szCs w:val="18"/>
+              </w:rPr>
+              <w:t>3</w:t>
+            </w:r>
           </w:p>
         </w:tc>
         <w:tc>
@@ -771,7 +778,7 @@
               <w:jc w:val="center"/>
               <w:rPr>
                 <w:rFonts w:asciiTheme="minorEastAsia" w:hAnsiTheme="minorEastAsia"/>
-                <w:color w:val="4A442A" w:themeColor="background2" w:themeShade="40"/>
+                <w:color w:val="0070C0"/>
                 <w:sz w:val="18"/>
                 <w:szCs w:val="18"/>
               </w:rPr>
@@ -787,11 +794,20 @@
               <w:jc w:val="center"/>
               <w:rPr>
                 <w:rFonts w:asciiTheme="minorEastAsia" w:hAnsiTheme="minorEastAsia"/>
-                <w:color w:val="4A442A" w:themeColor="background2" w:themeShade="40"/>
+                <w:color w:val="0070C0"/>
                 <w:sz w:val="18"/>
                 <w:szCs w:val="18"/>
               </w:rPr>
             </w:pPr>
+            <w:r>
+              <w:rPr>
+                <w:rFonts w:asciiTheme="minorEastAsia" w:hAnsiTheme="minorEastAsia" w:hint="eastAsia"/>
+                <w:color w:val="0070C0"/>
+                <w:sz w:val="18"/>
+                <w:szCs w:val="18"/>
+              </w:rPr>
+              <w:t>优化文档</w:t>
+            </w:r>
           </w:p>
         </w:tc>
         <w:tc>
@@ -803,11 +819,20 @@
               <w:jc w:val="center"/>
               <w:rPr>
                 <w:rFonts w:asciiTheme="minorEastAsia" w:hAnsiTheme="minorEastAsia"/>
-                <w:color w:val="4A442A" w:themeColor="background2" w:themeShade="40"/>
+                <w:color w:val="0070C0"/>
                 <w:sz w:val="18"/>
                 <w:szCs w:val="18"/>
               </w:rPr>
             </w:pPr>
+            <w:r>
+              <w:rPr>
+                <w:rFonts w:asciiTheme="minorEastAsia" w:hAnsiTheme="minorEastAsia" w:hint="eastAsia"/>
+                <w:color w:val="0070C0"/>
+                <w:sz w:val="18"/>
+                <w:szCs w:val="18"/>
+              </w:rPr>
+              <w:t>刘美明</w:t>
+            </w:r>
           </w:p>
         </w:tc>
         <w:tc>
@@ -820,11 +845,21 @@
               <w:rPr>
                 <w:rFonts w:asciiTheme="minorEastAsia" w:hAnsiTheme="minorEastAsia"/>
                 <w:b/>
-                <w:color w:val="4A442A" w:themeColor="background2" w:themeShade="40"/>
+                <w:color w:val="0070C0"/>
                 <w:sz w:val="15"/>
                 <w:szCs w:val="15"/>
               </w:rPr>
             </w:pPr>
+            <w:r>
+              <w:rPr>
+                <w:rFonts w:asciiTheme="minorEastAsia" w:hAnsiTheme="minorEastAsia"/>
+                <w:b/>
+                <w:color w:val="0070C0"/>
+                <w:sz w:val="15"/>
+                <w:szCs w:val="15"/>
+              </w:rPr>
+              <w:t>2020.8.7</w:t>
+            </w:r>
           </w:p>
         </w:tc>
         <w:tc>
@@ -835,11 +870,29 @@
             <w:pPr>
               <w:rPr>
                 <w:rFonts w:asciiTheme="minorEastAsia" w:hAnsiTheme="minorEastAsia"/>
-                <w:color w:val="4A442A" w:themeColor="background2" w:themeShade="40"/>
+                <w:color w:val="0070C0"/>
                 <w:sz w:val="13"/>
                 <w:szCs w:val="13"/>
               </w:rPr>
             </w:pPr>
+            <w:r>
+              <w:rPr>
+                <w:rFonts w:asciiTheme="minorEastAsia" w:hAnsiTheme="minorEastAsia"/>
+                <w:color w:val="0070C0"/>
+                <w:sz w:val="13"/>
+                <w:szCs w:val="13"/>
+              </w:rPr>
+              <w:t>1.</w:t>
+            </w:r>
+            <w:r>
+              <w:rPr>
+                <w:rFonts w:asciiTheme="minorEastAsia" w:hAnsiTheme="minorEastAsia" w:hint="eastAsia"/>
+                <w:color w:val="0070C0"/>
+                <w:sz w:val="13"/>
+                <w:szCs w:val="13"/>
+              </w:rPr>
+              <w:t>设备型号改为必填项</w:t>
+            </w:r>
           </w:p>
         </w:tc>
       </w:tr>
@@ -2141,8 +2194,8 @@
           <w:color w:val="000000" w:themeColor="text1"/>
         </w:rPr>
       </w:pPr>
-      <w:bookmarkStart w:id="1" w:name="_Toc47444119"/>
-      <w:bookmarkStart w:id="2" w:name="_Toc532317735"/>
+      <w:bookmarkStart w:id="0" w:name="_Toc47444119"/>
+      <w:bookmarkStart w:id="1" w:name="_Toc532317735"/>
       <w:r>
         <w:rPr>
           <w:rFonts w:hint="eastAsia"/>
@@ -2150,7 +2203,7 @@
         </w:rPr>
         <w:t>一．功能概述</w:t>
       </w:r>
-      <w:bookmarkEnd w:id="1"/>
+      <w:bookmarkEnd w:id="0"/>
     </w:p>
     <w:p>
       <w:pPr>
@@ -2246,7 +2299,7 @@
           <w:color w:val="000000" w:themeColor="text1"/>
         </w:rPr>
       </w:pPr>
-      <w:bookmarkStart w:id="3" w:name="_Toc47444120"/>
+      <w:bookmarkStart w:id="2" w:name="_Toc47444120"/>
       <w:r>
         <w:rPr>
           <w:rFonts w:hint="eastAsia"/>
@@ -2261,7 +2314,7 @@
         </w:rPr>
         <w:t>．功能介绍</w:t>
       </w:r>
-      <w:bookmarkEnd w:id="3"/>
+      <w:bookmarkEnd w:id="2"/>
     </w:p>
     <w:tbl>
       <w:tblPr>
@@ -2580,7 +2633,7 @@
           <w:color w:val="000000" w:themeColor="text1"/>
         </w:rPr>
       </w:pPr>
-      <w:bookmarkStart w:id="4" w:name="_Toc47444121"/>
+      <w:bookmarkStart w:id="3" w:name="_Toc47444121"/>
       <w:r>
         <w:rPr>
           <w:rFonts w:hint="eastAsia"/>
@@ -2595,7 +2648,7 @@
         </w:rPr>
         <w:t>．需求说明</w:t>
       </w:r>
-      <w:bookmarkEnd w:id="4"/>
+      <w:bookmarkEnd w:id="3"/>
     </w:p>
     <w:p>
       <w:pPr>
@@ -2605,7 +2658,7 @@
           <w:color w:val="000000" w:themeColor="text1"/>
         </w:rPr>
       </w:pPr>
-      <w:bookmarkStart w:id="5" w:name="_Toc47444122"/>
+      <w:bookmarkStart w:id="4" w:name="_Toc47444122"/>
       <w:r>
         <w:rPr>
           <w:rFonts w:hint="eastAsia"/>
@@ -2613,7 +2666,7 @@
         </w:rPr>
         <w:t>1.</w:t>
       </w:r>
-      <w:bookmarkEnd w:id="2"/>
+      <w:bookmarkEnd w:id="1"/>
       <w:r>
         <w:rPr>
           <w:rFonts w:hint="eastAsia"/>
@@ -2621,7 +2674,7 @@
         </w:rPr>
         <w:t>帮助需求文档</w:t>
       </w:r>
-      <w:bookmarkEnd w:id="5"/>
+      <w:bookmarkEnd w:id="4"/>
     </w:p>
     <w:p>
       <w:pPr>
@@ -3509,7 +3562,7 @@
           <w:color w:val="000000" w:themeColor="text1"/>
         </w:rPr>
       </w:pPr>
-      <w:bookmarkStart w:id="6" w:name="_Toc47444123"/>
+      <w:bookmarkStart w:id="5" w:name="_Toc47444123"/>
       <w:r>
         <w:rPr>
           <w:rFonts w:hint="eastAsia"/>
@@ -3531,7 +3584,7 @@
         </w:rPr>
         <w:t>反馈需求文档</w:t>
       </w:r>
-      <w:bookmarkEnd w:id="6"/>
+      <w:bookmarkEnd w:id="5"/>
     </w:p>
     <w:p>
       <w:pPr>
@@ -4016,7 +4069,7 @@
         <w:pStyle w:val="3"/>
         <w:spacing w:line="240" w:lineRule="auto"/>
       </w:pPr>
-      <w:bookmarkStart w:id="7" w:name="_Toc47444124"/>
+      <w:bookmarkStart w:id="6" w:name="_Toc47444124"/>
       <w:r>
         <w:rPr>
           <w:rFonts w:hint="eastAsia"/>
@@ -4029,7 +4082,7 @@
         </w:rPr>
         <w:t>硬件问题</w:t>
       </w:r>
-      <w:bookmarkEnd w:id="7"/>
+      <w:bookmarkEnd w:id="6"/>
     </w:p>
     <w:p>
       <w:r>
@@ -4097,10 +4150,9 @@
         <w:rPr>
           <w:noProof/>
         </w:rPr>
-        <w:lastRenderedPageBreak/>
         <w:drawing>
-          <wp:inline distT="0" distB="0" distL="0" distR="0">
-            <wp:extent cx="2857500" cy="5654040"/>
+          <wp:inline distT="0" distB="0" distL="0" distR="0" wp14:anchorId="0BBC3E18" wp14:editId="465AB0FB">
+            <wp:extent cx="1833729" cy="3628339"/>
             <wp:effectExtent l="0" t="0" r="0" b="0"/>
             <wp:docPr id="6" name="图片 6"/>
             <wp:cNvGraphicFramePr>
@@ -4114,7 +4166,7 @@
                     <pic:cNvPicPr/>
                   </pic:nvPicPr>
                   <pic:blipFill>
-                    <a:blip r:embed="rId10" cstate="print"/>
+                    <a:blip r:embed="rId10"/>
                     <a:stretch>
                       <a:fillRect/>
                     </a:stretch>
@@ -4122,7 +4174,7 @@
                   <pic:spPr>
                     <a:xfrm>
                       <a:off x="0" y="0"/>
-                      <a:ext cx="2862216" cy="5663371"/>
+                      <a:ext cx="1839660" cy="3640074"/>
                     </a:xfrm>
                     <a:prstGeom prst="rect">
                       <a:avLst/>
@@ -4191,7 +4243,27 @@
         <w:rPr>
           <w:rFonts w:hint="eastAsia"/>
         </w:rPr>
-        <w:t>必填项为固件版本和问题描述</w:t>
+        <w:t>必填项为</w:t>
+      </w:r>
+      <w:r>
+        <w:rPr>
+          <w:rFonts w:hint="eastAsia"/>
+          <w:strike/>
+        </w:rPr>
+        <w:t>固件版本</w:t>
+      </w:r>
+      <w:r>
+        <w:rPr>
+          <w:rFonts w:hint="eastAsia"/>
+          <w:color w:val="0070C0"/>
+        </w:rPr>
+        <w:t>设备型号</w:t>
+      </w:r>
+      <w:r>
+        <w:rPr>
+          <w:rFonts w:hint="eastAsia"/>
+        </w:rPr>
+        <w:t>和问题描述</w:t>
       </w:r>
     </w:p>
     <w:p>
@@ -4207,6 +4279,7 @@
         <w:rPr>
           <w:rFonts w:hint="eastAsia"/>
         </w:rPr>
+        <w:lastRenderedPageBreak/>
         <w:t>必填信息未填写完，“提交”按钮不可点击，</w:t>
       </w:r>
       <w:r>
@@ -4311,7 +4384,6 @@
         <w:rPr>
           <w:rFonts w:hint="eastAsia"/>
         </w:rPr>
-        <w:lastRenderedPageBreak/>
         <w:t>“问题描述”中可简单的描述遇到的问题，字数限制为</w:t>
       </w:r>
       <w:r>
@@ -4650,10 +4722,50 @@
     </w:p>
     <w:p>
       <w:pPr>
+        <w:pStyle w:val="a6"/>
+        <w:numPr>
+          <w:ilvl w:val="0"/>
+          <w:numId w:val="33"/>
+        </w:numPr>
+        <w:ind w:firstLineChars="0"/>
+        <w:rPr>
+          <w:color w:val="FF0000"/>
+        </w:rPr>
+      </w:pPr>
+      <w:r>
+        <w:rPr>
+          <w:rFonts w:hint="eastAsia"/>
+          <w:color w:val="FF0000"/>
+        </w:rPr>
+        <w:t>在选择固件版本时，如果用户没有选择设备型号，弹吐司提</w:t>
+      </w:r>
+      <w:r>
+        <w:rPr>
+          <w:rFonts w:hint="eastAsia"/>
+          <w:color w:val="FF0000"/>
+        </w:rPr>
+        <w:t>示用户“</w:t>
+      </w:r>
+      <w:r>
+        <w:rPr>
+          <w:color w:val="FF0000"/>
+        </w:rPr>
+        <w:t>请先选择设备型号</w:t>
+      </w:r>
+      <w:r>
+        <w:rPr>
+          <w:rFonts w:hint="eastAsia"/>
+          <w:color w:val="FF0000"/>
+        </w:rPr>
+        <w:t>”</w:t>
+      </w:r>
+    </w:p>
+    <w:p>
+      <w:pPr>
         <w:pStyle w:val="3"/>
         <w:spacing w:line="240" w:lineRule="auto"/>
       </w:pPr>
-      <w:bookmarkStart w:id="8" w:name="_Toc47444125"/>
+      <w:bookmarkStart w:id="7" w:name="_Toc47444125"/>
       <w:r>
         <w:rPr>
           <w:rFonts w:hint="eastAsia"/>
@@ -4666,7 +4778,7 @@
         </w:rPr>
         <w:t>软件问题</w:t>
       </w:r>
-      <w:bookmarkEnd w:id="8"/>
+      <w:bookmarkEnd w:id="7"/>
     </w:p>
     <w:p>
       <w:r>
@@ -5215,7 +5327,7 @@
         <w:pStyle w:val="3"/>
         <w:spacing w:line="240" w:lineRule="auto"/>
       </w:pPr>
-      <w:bookmarkStart w:id="9" w:name="_Toc47444126"/>
+      <w:bookmarkStart w:id="8" w:name="_Toc47444126"/>
       <w:r>
         <w:rPr>
           <w:rFonts w:hint="eastAsia"/>
@@ -5228,7 +5340,7 @@
         </w:rPr>
         <w:t>建议</w:t>
       </w:r>
-      <w:bookmarkEnd w:id="9"/>
+      <w:bookmarkEnd w:id="8"/>
     </w:p>
     <w:p>
       <w:r>
@@ -5832,7 +5944,7 @@
         <w:pStyle w:val="3"/>
         <w:spacing w:line="240" w:lineRule="auto"/>
       </w:pPr>
-      <w:bookmarkStart w:id="10" w:name="_Toc47444127"/>
+      <w:bookmarkStart w:id="9" w:name="_Toc47444127"/>
       <w:r>
         <w:rPr>
           <w:rFonts w:hint="eastAsia"/>
@@ -5845,7 +5957,7 @@
         </w:rPr>
         <w:t>其他</w:t>
       </w:r>
-      <w:bookmarkEnd w:id="10"/>
+      <w:bookmarkEnd w:id="9"/>
     </w:p>
     <w:p>
       <w:r>
@@ -6336,7 +6448,7 @@
         <w:pStyle w:val="3"/>
         <w:spacing w:line="240" w:lineRule="auto"/>
       </w:pPr>
-      <w:bookmarkStart w:id="11" w:name="_Toc47444128"/>
+      <w:bookmarkStart w:id="10" w:name="_Toc47444128"/>
       <w:r>
         <w:rPr>
           <w:rFonts w:hint="eastAsia"/>
@@ -6349,7 +6461,7 @@
         </w:rPr>
         <w:t>提交反馈表单</w:t>
       </w:r>
-      <w:bookmarkEnd w:id="11"/>
+      <w:bookmarkEnd w:id="10"/>
     </w:p>
     <w:p>
       <w:r>
@@ -6708,7 +6820,7 @@
         <w:pStyle w:val="2"/>
         <w:spacing w:line="240" w:lineRule="auto"/>
       </w:pPr>
-      <w:bookmarkStart w:id="12" w:name="_Toc47444129"/>
+      <w:bookmarkStart w:id="11" w:name="_Toc47444129"/>
       <w:r>
         <w:rPr>
           <w:rFonts w:hint="eastAsia"/>
@@ -6722,7 +6834,7 @@
         </w:rPr>
         <w:t>我的反馈</w:t>
       </w:r>
-      <w:bookmarkEnd w:id="12"/>
+      <w:bookmarkEnd w:id="11"/>
     </w:p>
     <w:p>
       <w:r>
@@ -6781,7 +6893,7 @@
         <w:pStyle w:val="3"/>
         <w:spacing w:line="240" w:lineRule="auto"/>
       </w:pPr>
-      <w:bookmarkStart w:id="13" w:name="_Toc47444130"/>
+      <w:bookmarkStart w:id="12" w:name="_Toc47444130"/>
       <w:r>
         <w:rPr>
           <w:rFonts w:hint="eastAsia"/>
@@ -6794,7 +6906,7 @@
         </w:rPr>
         <w:t>反馈列表</w:t>
       </w:r>
-      <w:bookmarkEnd w:id="13"/>
+      <w:bookmarkEnd w:id="12"/>
     </w:p>
     <w:p>
       <w:r>
@@ -7212,7 +7324,7 @@
         <w:pStyle w:val="3"/>
         <w:spacing w:line="240" w:lineRule="auto"/>
       </w:pPr>
-      <w:bookmarkStart w:id="14" w:name="_Toc47444131"/>
+      <w:bookmarkStart w:id="13" w:name="_Toc47444131"/>
       <w:r>
         <w:rPr>
           <w:rFonts w:hint="eastAsia"/>
@@ -7232,7 +7344,7 @@
         </w:rPr>
         <w:t>确认</w:t>
       </w:r>
-      <w:bookmarkEnd w:id="14"/>
+      <w:bookmarkEnd w:id="13"/>
     </w:p>
     <w:p>
       <w:r>
@@ -7558,7 +7670,7 @@
         <w:pStyle w:val="3"/>
         <w:spacing w:line="240" w:lineRule="auto"/>
       </w:pPr>
-      <w:bookmarkStart w:id="15" w:name="_Toc47444132"/>
+      <w:bookmarkStart w:id="14" w:name="_Toc47444132"/>
       <w:r>
         <w:rPr>
           <w:rFonts w:hint="eastAsia"/>
@@ -7585,7 +7697,7 @@
         </w:rPr>
         <w:t>处理中</w:t>
       </w:r>
-      <w:bookmarkEnd w:id="15"/>
+      <w:bookmarkEnd w:id="14"/>
     </w:p>
     <w:p>
       <w:r>
@@ -7776,7 +7888,14 @@
           <w:rFonts w:hint="eastAsia"/>
           <w:color w:val="FF0000"/>
         </w:rPr>
-        <w:t>待确认的反馈不允许用户补充反馈信息</w:t>
+        <w:t>待处理</w:t>
+      </w:r>
+      <w:r>
+        <w:rPr>
+          <w:rFonts w:hint="eastAsia"/>
+          <w:color w:val="FF0000"/>
+        </w:rPr>
+        <w:t>的反馈不允许用户补充反馈信息</w:t>
       </w:r>
     </w:p>
     <w:p>
@@ -8180,7 +8299,15 @@
         <w:rPr>
           <w:rFonts w:hint="eastAsia"/>
         </w:rPr>
-        <w:t>，（此处增加弹框操作，是为了防止用户误触“激活”按钮，会增加工作人员的工作量）</w:t>
+        <w:t>，（此处增加弹框操作，是为了防止用</w:t>
+      </w:r>
+      <w:bookmarkStart w:id="15" w:name="_GoBack"/>
+      <w:bookmarkEnd w:id="15"/>
+      <w:r>
+        <w:rPr>
+          <w:rFonts w:hint="eastAsia"/>
+        </w:rPr>
+        <w:t>户误触“激活”按钮，会增加工作人员的工作量）</w:t>
       </w:r>
     </w:p>
     <w:p>
@@ -8214,7 +8341,28 @@
           <w:rFonts w:hint="eastAsia"/>
           <w:color w:val="FF0000"/>
         </w:rPr>
-        <w:t>端未刷新页面，导致和后台状态不一致，此时用户点击“补充反馈”，</w:t>
+        <w:t>端未刷新页面，导致和后台状态不一致，当</w:t>
+      </w:r>
+      <w:r>
+        <w:rPr>
+          <w:rFonts w:hint="eastAsia"/>
+          <w:color w:val="FF0000"/>
+        </w:rPr>
+        <w:t>用户点击“补充反馈”</w:t>
+      </w:r>
+      <w:r>
+        <w:rPr>
+          <w:rFonts w:hint="eastAsia"/>
+          <w:color w:val="FF0000"/>
+        </w:rPr>
+        <w:t>补充完反馈点击提交时，如果状态变更，导致提交失败</w:t>
+      </w:r>
+      <w:r>
+        <w:rPr>
+          <w:rFonts w:hint="eastAsia"/>
+          <w:color w:val="FF0000"/>
+        </w:rPr>
+        <w:t>，</w:t>
       </w:r>
       <w:r>
         <w:rPr>
@@ -12646,7 +12794,6 @@
     <w:basedOn w:val="a"/>
     <w:link w:val="Char"/>
     <w:uiPriority w:val="99"/>
-    <w:semiHidden/>
     <w:unhideWhenUsed/>
     <w:rsid w:val="004637E9"/>
     <w:pPr>
@@ -12669,7 +12816,6 @@
     <w:basedOn w:val="a0"/>
     <w:link w:val="a3"/>
     <w:uiPriority w:val="99"/>
-    <w:semiHidden/>
     <w:rsid w:val="004637E9"/>
     <w:rPr>
       <w:rFonts w:ascii="Tahoma" w:hAnsi="Tahoma"/>
@@ -12682,7 +12828,6 @@
     <w:basedOn w:val="a"/>
     <w:link w:val="Char0"/>
     <w:uiPriority w:val="99"/>
-    <w:semiHidden/>
     <w:unhideWhenUsed/>
     <w:rsid w:val="004637E9"/>
     <w:pPr>
@@ -12701,7 +12846,6 @@
     <w:basedOn w:val="a0"/>
     <w:link w:val="a4"/>
     <w:uiPriority w:val="99"/>
-    <w:semiHidden/>
     <w:rsid w:val="004637E9"/>
     <w:rPr>
       <w:rFonts w:ascii="Tahoma" w:hAnsi="Tahoma"/>
